--- a/法令ファイル/小規模企業振興基本法/小規模企業振興基本法（平成二十六年法律第九十四号）.docx
+++ b/法令ファイル/小規模企業振興基本法/小規模企業振興基本法（平成二十六年法律第九十四号）.docx
@@ -151,69 +151,45 @@
     </w:p>
     <w:p>
       <w:pPr>
-        <w:pStyle w:val="Heading6"/>
+        <w:pStyle w:val="ListBullet"/>
         <w:ind w:left="880"/>
       </w:pPr>
       <w:r>
         <w:t>一</w:t>
-      </w:r>
-    </w:p>
-    <w:p>
-      <w:pPr>
-        <w:ind w:left="880"/>
-      </w:pPr>
-      <w:r>
+        <w:br/>
         <w:t>国内外の多様な需要に応じた商品の販売又は役務の提供の促進及び新たな事業の展開の促進を図ること。</w:t>
       </w:r>
     </w:p>
     <w:p>
       <w:pPr>
-        <w:pStyle w:val="Heading6"/>
+        <w:pStyle w:val="ListBullet"/>
         <w:ind w:left="880"/>
       </w:pPr>
       <w:r>
         <w:t>二</w:t>
-      </w:r>
-    </w:p>
-    <w:p>
-      <w:pPr>
-        <w:ind w:left="880"/>
-      </w:pPr>
-      <w:r>
+        <w:br/>
         <w:t>小規模企業の経営資源の有効な活用並びに小規模企業に必要な人材の育成及び確保を図ること。</w:t>
       </w:r>
     </w:p>
     <w:p>
       <w:pPr>
-        <w:pStyle w:val="Heading6"/>
+        <w:pStyle w:val="ListBullet"/>
         <w:ind w:left="880"/>
       </w:pPr>
       <w:r>
         <w:t>三</w:t>
-      </w:r>
-    </w:p>
-    <w:p>
-      <w:pPr>
-        <w:ind w:left="880"/>
-      </w:pPr>
-      <w:r>
+        <w:br/>
         <w:t>地域経済の活性化並びに地域住民の生活の向上及び交流の促進に資する小規模企業の事業活動の推進を図ること。</w:t>
       </w:r>
     </w:p>
     <w:p>
       <w:pPr>
-        <w:pStyle w:val="Heading6"/>
+        <w:pStyle w:val="ListBullet"/>
         <w:ind w:left="880"/>
       </w:pPr>
       <w:r>
         <w:t>四</w:t>
-      </w:r>
-    </w:p>
-    <w:p>
-      <w:pPr>
-        <w:ind w:left="880"/>
-      </w:pPr>
-      <w:r>
+        <w:br/>
         <w:t>小規模企業への適切な支援を実施するための支援体制の整備その他必要な措置を図ること。</w:t>
       </w:r>
     </w:p>
@@ -403,52 +379,34 @@
     </w:p>
     <w:p>
       <w:pPr>
-        <w:pStyle w:val="Heading6"/>
+        <w:pStyle w:val="ListBullet"/>
         <w:ind w:left="880"/>
       </w:pPr>
       <w:r>
         <w:t>一</w:t>
-      </w:r>
-    </w:p>
-    <w:p>
-      <w:pPr>
-        <w:ind w:left="880"/>
-      </w:pPr>
-      <w:r>
+        <w:br/>
         <w:t>小規模企業の振興に関する施策についての基本的な方針</w:t>
       </w:r>
     </w:p>
     <w:p>
       <w:pPr>
-        <w:pStyle w:val="Heading6"/>
+        <w:pStyle w:val="ListBullet"/>
         <w:ind w:left="880"/>
       </w:pPr>
       <w:r>
         <w:t>二</w:t>
-      </w:r>
-    </w:p>
-    <w:p>
-      <w:pPr>
-        <w:ind w:left="880"/>
-      </w:pPr>
-      <w:r>
+        <w:br/>
         <w:t>小規模企業の振興に関し、政府が総合的かつ計画的に講ずべき施策</w:t>
       </w:r>
     </w:p>
     <w:p>
       <w:pPr>
-        <w:pStyle w:val="Heading6"/>
+        <w:pStyle w:val="ListBullet"/>
         <w:ind w:left="880"/>
       </w:pPr>
       <w:r>
         <w:t>三</w:t>
-      </w:r>
-    </w:p>
-    <w:p>
-      <w:pPr>
-        <w:ind w:left="880"/>
-      </w:pPr>
-      <w:r>
+        <w:br/>
         <w:t>前二号に掲げるもののほか、小規模企業の振興に関する施策を総合的かつ計画的に推進するために必要な事項</w:t>
       </w:r>
     </w:p>
@@ -697,6 +655,18 @@
       </w:r>
     </w:p>
     <w:p>
+      <w:pPr>
+        <w:pStyle w:val="Heading5"/>
+        <w:ind w:left="440"/>
+      </w:pPr>
+      <w:r>
+        <w:t>１</w:t>
+      </w:r>
+    </w:p>
+    <w:p>
+      <w:pPr>
+        <w:ind w:left="440"/>
+      </w:pPr>
       <w:r>
         <w:t>この法律は、公布の日から施行する。</w:t>
       </w:r>
@@ -738,7 +708,7 @@
     </w:pPr>
     <w:r>
       <w:tab/>
-      <w:t>WeGov v0.1 - FTS141</w:t>
+      <w:t>WeGov v0.2 - FTS141</w:t>
     </w:r>
   </w:p>
 </w:ftr>
